--- a/4 ML-2 SUpervised Learning Models/3 Ensemble Models/11 Gradient Boosting.docx
+++ b/4 ML-2 SUpervised Learning Models/3 Ensemble Models/11 Gradient Boosting.docx
@@ -63,39 +63,23 @@
           <w:sz w:val="28"/>
           <w:szCs w:val="28"/>
         </w:rPr>
-        <w:t xml:space="preserve">In this </w:t>
-      </w:r>
-      <w:proofErr w:type="spellStart"/>
-      <w:r>
-        <w:rPr>
-          <w:sz w:val="28"/>
-          <w:szCs w:val="28"/>
-        </w:rPr>
-        <w:t>algo</w:t>
-      </w:r>
-      <w:proofErr w:type="spellEnd"/>
-      <w:r>
-        <w:rPr>
-          <w:sz w:val="28"/>
-          <w:szCs w:val="28"/>
-        </w:rPr>
-        <w:t xml:space="preserve"> we training set, differentiable loss function L (it can be any loss function logistic loss, squared loss, hinge </w:t>
-      </w:r>
-      <w:proofErr w:type="gramStart"/>
-      <w:r>
-        <w:rPr>
-          <w:sz w:val="28"/>
-          <w:szCs w:val="28"/>
-        </w:rPr>
-        <w:t>loss(</w:t>
-      </w:r>
-      <w:proofErr w:type="gramEnd"/>
-      <w:r>
-        <w:rPr>
-          <w:sz w:val="28"/>
-          <w:szCs w:val="28"/>
-        </w:rPr>
-        <w:t>although hinge loss is not differentiable at hinge itself but there is approximation which takes care of it))</w:t>
+        <w:t xml:space="preserve">In this algo we </w:t>
+      </w:r>
+      <w:r>
+        <w:rPr>
+          <w:sz w:val="28"/>
+          <w:szCs w:val="28"/>
+        </w:rPr>
+        <w:t xml:space="preserve">provide </w:t>
+      </w:r>
+      <w:bookmarkStart w:id="0" w:name="_GoBack"/>
+      <w:bookmarkEnd w:id="0"/>
+      <w:r>
+        <w:rPr>
+          <w:sz w:val="28"/>
+          <w:szCs w:val="28"/>
+        </w:rPr>
+        <w:t>training set, differentiable loss function L (it can be any loss function logistic loss, squared loss, hinge loss(although hinge loss is not differentiable at hinge itself but there is approximation which takes care of it))</w:t>
       </w:r>
       <w:r>
         <w:rPr>
@@ -222,23 +206,7 @@
           <w:sz w:val="28"/>
           <w:szCs w:val="28"/>
         </w:rPr>
-        <w:t xml:space="preserve">We </w:t>
-      </w:r>
-      <w:proofErr w:type="gramStart"/>
-      <w:r>
-        <w:rPr>
-          <w:sz w:val="28"/>
-          <w:szCs w:val="28"/>
-        </w:rPr>
-        <w:t>have to</w:t>
-      </w:r>
-      <w:proofErr w:type="gramEnd"/>
-      <w:r>
-        <w:rPr>
-          <w:sz w:val="28"/>
-          <w:szCs w:val="28"/>
-        </w:rPr>
-        <w:t xml:space="preserve"> initiate model </w:t>
+        <w:t xml:space="preserve">We have to initiate model </w:t>
       </w:r>
       <w:r>
         <w:rPr>
@@ -336,15 +304,7 @@
           <w:sz w:val="28"/>
           <w:szCs w:val="28"/>
         </w:rPr>
-        <w:t>d in squared loss minimum gamma got at mean(</w:t>
-      </w:r>
-      <w:proofErr w:type="spellStart"/>
-      <w:r>
-        <w:rPr>
-          <w:sz w:val="28"/>
-          <w:szCs w:val="28"/>
-        </w:rPr>
-        <w:t>y</w:t>
+        <w:t>d in squared loss minimum gamma got at mean(y</w:t>
       </w:r>
       <w:r>
         <w:rPr>
@@ -354,7 +314,6 @@
         </w:rPr>
         <w:t>i</w:t>
       </w:r>
-      <w:proofErr w:type="spellEnd"/>
       <w:r>
         <w:rPr>
           <w:sz w:val="28"/>
@@ -425,16 +384,7 @@
           <w:sz w:val="28"/>
           <w:szCs w:val="28"/>
         </w:rPr>
-        <w:t xml:space="preserve">In zeroth model predicted </w:t>
-      </w:r>
-      <w:proofErr w:type="spellStart"/>
-      <w:proofErr w:type="gramStart"/>
-      <w:r>
-        <w:rPr>
-          <w:sz w:val="28"/>
-          <w:szCs w:val="28"/>
-        </w:rPr>
-        <w:t>y</w:t>
+        <w:t>In zeroth model predicted y</w:t>
       </w:r>
       <w:r>
         <w:rPr>
@@ -442,49 +392,23 @@
           <w:szCs w:val="28"/>
           <w:vertAlign w:val="subscript"/>
         </w:rPr>
+        <w:t xml:space="preserve">i </w:t>
+      </w:r>
+      <w:r>
+        <w:rPr>
+          <w:sz w:val="28"/>
+          <w:szCs w:val="28"/>
+        </w:rPr>
+        <w:t xml:space="preserve"> is mean(y</w:t>
+      </w:r>
+      <w:r>
+        <w:rPr>
+          <w:sz w:val="28"/>
+          <w:szCs w:val="28"/>
+          <w:vertAlign w:val="subscript"/>
+        </w:rPr>
         <w:t>i</w:t>
       </w:r>
-      <w:proofErr w:type="spellEnd"/>
-      <w:r>
-        <w:rPr>
-          <w:sz w:val="28"/>
-          <w:szCs w:val="28"/>
-          <w:vertAlign w:val="subscript"/>
-        </w:rPr>
-        <w:t xml:space="preserve"> </w:t>
-      </w:r>
-      <w:r>
-        <w:rPr>
-          <w:sz w:val="28"/>
-          <w:szCs w:val="28"/>
-        </w:rPr>
-        <w:t xml:space="preserve"> is</w:t>
-      </w:r>
-      <w:proofErr w:type="gramEnd"/>
-      <w:r>
-        <w:rPr>
-          <w:sz w:val="28"/>
-          <w:szCs w:val="28"/>
-        </w:rPr>
-        <w:t xml:space="preserve"> mean(</w:t>
-      </w:r>
-      <w:proofErr w:type="spellStart"/>
-      <w:r>
-        <w:rPr>
-          <w:sz w:val="28"/>
-          <w:szCs w:val="28"/>
-        </w:rPr>
-        <w:t>y</w:t>
-      </w:r>
-      <w:r>
-        <w:rPr>
-          <w:sz w:val="28"/>
-          <w:szCs w:val="28"/>
-          <w:vertAlign w:val="subscript"/>
-        </w:rPr>
-        <w:t>i</w:t>
-      </w:r>
-      <w:proofErr w:type="spellEnd"/>
       <w:r>
         <w:rPr>
           <w:sz w:val="28"/>
@@ -560,23 +484,7 @@
           <w:sz w:val="28"/>
           <w:szCs w:val="28"/>
         </w:rPr>
-        <w:t xml:space="preserve">Now we iterate M times </w:t>
-      </w:r>
-      <w:proofErr w:type="spellStart"/>
-      <w:r>
-        <w:rPr>
-          <w:sz w:val="28"/>
-          <w:szCs w:val="28"/>
-        </w:rPr>
-        <w:t>i.e</w:t>
-      </w:r>
-      <w:proofErr w:type="spellEnd"/>
-      <w:r>
-        <w:rPr>
-          <w:sz w:val="28"/>
-          <w:szCs w:val="28"/>
-        </w:rPr>
-        <w:t xml:space="preserve"> no. of base learners</w:t>
+        <w:t>Now we iterate M times i.e no. of base learners</w:t>
       </w:r>
       <w:r>
         <w:rPr>
@@ -593,21 +501,12 @@
           <w:szCs w:val="28"/>
         </w:rPr>
       </w:pPr>
-      <w:proofErr w:type="gramStart"/>
-      <w:r>
-        <w:rPr>
-          <w:sz w:val="28"/>
-          <w:szCs w:val="28"/>
-        </w:rPr>
-        <w:t>First</w:t>
-      </w:r>
-      <w:proofErr w:type="gramEnd"/>
-      <w:r>
-        <w:rPr>
-          <w:sz w:val="28"/>
-          <w:szCs w:val="28"/>
-        </w:rPr>
-        <w:t xml:space="preserve"> we calculate pseudo residuals r</w:t>
+      <w:r>
+        <w:rPr>
+          <w:sz w:val="28"/>
+          <w:szCs w:val="28"/>
+        </w:rPr>
+        <w:t>First we calculate pseudo residuals r</w:t>
       </w:r>
       <w:r>
         <w:rPr>
@@ -622,15 +521,7 @@
           <w:sz w:val="28"/>
           <w:szCs w:val="28"/>
         </w:rPr>
-        <w:t xml:space="preserve"> (pseudo residual error at </w:t>
-      </w:r>
-      <w:proofErr w:type="spellStart"/>
-      <w:r>
-        <w:rPr>
-          <w:sz w:val="28"/>
-          <w:szCs w:val="28"/>
-        </w:rPr>
-        <w:t>m</w:t>
+        <w:t xml:space="preserve"> (pseudo residual error at m</w:t>
       </w:r>
       <w:r>
         <w:rPr>
@@ -640,21 +531,12 @@
         </w:rPr>
         <w:t>th</w:t>
       </w:r>
-      <w:proofErr w:type="spellEnd"/>
-      <w:r>
-        <w:rPr>
-          <w:sz w:val="28"/>
-          <w:szCs w:val="28"/>
-        </w:rPr>
-        <w:t xml:space="preserve"> stage for </w:t>
-      </w:r>
-      <w:proofErr w:type="spellStart"/>
-      <w:r>
-        <w:rPr>
-          <w:sz w:val="28"/>
-          <w:szCs w:val="28"/>
-        </w:rPr>
-        <w:t>i</w:t>
+      <w:r>
+        <w:rPr>
+          <w:sz w:val="28"/>
+          <w:szCs w:val="28"/>
+        </w:rPr>
+        <w:t xml:space="preserve"> stage for i</w:t>
       </w:r>
       <w:r>
         <w:rPr>
@@ -664,7 +546,6 @@
         </w:rPr>
         <w:t>th</w:t>
       </w:r>
-      <w:proofErr w:type="spellEnd"/>
       <w:r>
         <w:rPr>
           <w:sz w:val="28"/>
@@ -982,17 +863,8 @@
           <w:sz w:val="28"/>
           <w:szCs w:val="28"/>
         </w:rPr>
-        <w:t xml:space="preserve">Now the thing is which base learner we have to </w:t>
-      </w:r>
-      <w:proofErr w:type="gramStart"/>
-      <w:r>
-        <w:rPr>
-          <w:sz w:val="28"/>
-          <w:szCs w:val="28"/>
-        </w:rPr>
-        <w:t>use .</w:t>
-      </w:r>
-      <w:proofErr w:type="gramEnd"/>
+        <w:t>Now the thing is which base learner we have to use .</w:t>
+      </w:r>
     </w:p>
     <w:p>
       <w:pPr>
@@ -1106,96 +978,37 @@
           <w:sz w:val="28"/>
           <w:szCs w:val="28"/>
         </w:rPr>
-        <w:t xml:space="preserve">So difference Between RF and GBDT </w:t>
-      </w:r>
-      <w:proofErr w:type="gramStart"/>
-      <w:r>
-        <w:rPr>
-          <w:sz w:val="28"/>
-          <w:szCs w:val="28"/>
-        </w:rPr>
-        <w:t>is :</w:t>
-      </w:r>
-      <w:proofErr w:type="gramEnd"/>
-    </w:p>
-    <w:p>
-      <w:pPr>
-        <w:rPr>
-          <w:sz w:val="28"/>
-          <w:szCs w:val="28"/>
-        </w:rPr>
-      </w:pPr>
-      <w:proofErr w:type="gramStart"/>
-      <w:r>
-        <w:rPr>
-          <w:sz w:val="28"/>
-          <w:szCs w:val="28"/>
-        </w:rPr>
-        <w:t>RF :</w:t>
-      </w:r>
-      <w:proofErr w:type="gramEnd"/>
-      <w:r>
-        <w:rPr>
-          <w:sz w:val="28"/>
-          <w:szCs w:val="28"/>
-        </w:rPr>
-        <w:t xml:space="preserve"> in this we use low bias high variance model </w:t>
-      </w:r>
-      <w:proofErr w:type="spellStart"/>
-      <w:r>
-        <w:rPr>
-          <w:sz w:val="28"/>
-          <w:szCs w:val="28"/>
-        </w:rPr>
-        <w:t>i.e</w:t>
-      </w:r>
-      <w:proofErr w:type="spellEnd"/>
-      <w:r>
-        <w:rPr>
-          <w:sz w:val="28"/>
-          <w:szCs w:val="28"/>
-        </w:rPr>
-        <w:t xml:space="preserve"> decision tree with high depth</w:t>
-      </w:r>
-    </w:p>
-    <w:p>
-      <w:pPr>
-        <w:rPr>
-          <w:sz w:val="28"/>
-          <w:szCs w:val="28"/>
-        </w:rPr>
-      </w:pPr>
-      <w:proofErr w:type="gramStart"/>
-      <w:r>
-        <w:rPr>
-          <w:sz w:val="28"/>
-          <w:szCs w:val="28"/>
-        </w:rPr>
-        <w:t>GBDT :</w:t>
-      </w:r>
-      <w:proofErr w:type="gramEnd"/>
-      <w:r>
-        <w:rPr>
-          <w:sz w:val="28"/>
-          <w:szCs w:val="28"/>
-        </w:rPr>
-        <w:t xml:space="preserve"> in this we use high bias low variance model </w:t>
-      </w:r>
-      <w:proofErr w:type="spellStart"/>
-      <w:r>
-        <w:rPr>
-          <w:sz w:val="28"/>
-          <w:szCs w:val="28"/>
-        </w:rPr>
-        <w:t>i.e</w:t>
-      </w:r>
-      <w:proofErr w:type="spellEnd"/>
-      <w:r>
-        <w:rPr>
-          <w:sz w:val="28"/>
-          <w:szCs w:val="28"/>
-        </w:rPr>
-        <w:t xml:space="preserve"> decision tree with shallow or low depth</w:t>
+        <w:t>So difference Between RF and GBDT is :</w:t>
+      </w:r>
+    </w:p>
+    <w:p>
+      <w:pPr>
+        <w:rPr>
+          <w:sz w:val="28"/>
+          <w:szCs w:val="28"/>
+        </w:rPr>
+      </w:pPr>
+      <w:r>
+        <w:rPr>
+          <w:sz w:val="28"/>
+          <w:szCs w:val="28"/>
+        </w:rPr>
+        <w:t>RF : in this we use low bias high variance model i.e decision tree with high depth</w:t>
+      </w:r>
+    </w:p>
+    <w:p>
+      <w:pPr>
+        <w:rPr>
+          <w:sz w:val="28"/>
+          <w:szCs w:val="28"/>
+        </w:rPr>
+      </w:pPr>
+      <w:r>
+        <w:rPr>
+          <w:sz w:val="28"/>
+          <w:szCs w:val="28"/>
+        </w:rPr>
+        <w:t>GBDT : in this we use high bias low variance model i.e decision tree with shallow or low depth</w:t>
       </w:r>
     </w:p>
     <w:p>
@@ -1519,8 +1332,6 @@
           </wp:inline>
         </w:drawing>
       </w:r>
-      <w:bookmarkStart w:id="0" w:name="_GoBack"/>
-      <w:bookmarkEnd w:id="0"/>
     </w:p>
     <w:p>
       <w:pPr>
@@ -1607,7 +1418,7 @@
       </w:pPr>
     </w:pPrDefault>
   </w:docDefaults>
-  <w:latentStyles w:defLockedState="0" w:defUIPriority="99" w:defSemiHidden="0" w:defUnhideWhenUsed="0" w:defQFormat="0" w:count="375">
+  <w:latentStyles w:defLockedState="0" w:defUIPriority="99" w:defSemiHidden="0" w:defUnhideWhenUsed="0" w:defQFormat="0" w:count="376">
     <w:lsdException w:name="Normal" w:uiPriority="0" w:qFormat="1"/>
     <w:lsdException w:name="heading 1" w:uiPriority="9" w:qFormat="1"/>
     <w:lsdException w:name="heading 2" w:semiHidden="1" w:uiPriority="9" w:unhideWhenUsed="1" w:qFormat="1"/>
@@ -1713,7 +1524,6 @@
     <w:lsdException w:name="HTML Sample" w:semiHidden="1" w:unhideWhenUsed="1"/>
     <w:lsdException w:name="HTML Typewriter" w:semiHidden="1" w:unhideWhenUsed="1"/>
     <w:lsdException w:name="HTML Variable" w:semiHidden="1" w:unhideWhenUsed="1"/>
-    <w:lsdException w:name="Normal Table" w:semiHidden="1" w:unhideWhenUsed="1"/>
     <w:lsdException w:name="annotation subject" w:semiHidden="1" w:unhideWhenUsed="1"/>
     <w:lsdException w:name="No List" w:semiHidden="1" w:unhideWhenUsed="1"/>
     <w:lsdException w:name="Outline List 1" w:semiHidden="1" w:unhideWhenUsed="1"/>
@@ -1760,10 +1570,8 @@
     <w:lsdException w:name="Table Subtle 2" w:semiHidden="1" w:unhideWhenUsed="1"/>
     <w:lsdException w:name="Table Web 1" w:semiHidden="1" w:unhideWhenUsed="1"/>
     <w:lsdException w:name="Table Web 2" w:semiHidden="1" w:unhideWhenUsed="1"/>
-    <w:lsdException w:name="Table Web 3" w:semiHidden="1" w:unhideWhenUsed="1"/>
     <w:lsdException w:name="Balloon Text" w:semiHidden="1" w:unhideWhenUsed="1"/>
     <w:lsdException w:name="Table Grid" w:uiPriority="39"/>
-    <w:lsdException w:name="Table Theme" w:semiHidden="1" w:unhideWhenUsed="1"/>
     <w:lsdException w:name="Placeholder Text" w:semiHidden="1"/>
     <w:lsdException w:name="No Spacing" w:uiPriority="1" w:qFormat="1"/>
     <w:lsdException w:name="Light Shading" w:uiPriority="60"/>
@@ -1983,6 +1791,7 @@
     <w:lsdException w:name="Smart Hyperlink" w:semiHidden="1" w:unhideWhenUsed="1"/>
     <w:lsdException w:name="Hashtag" w:semiHidden="1" w:unhideWhenUsed="1"/>
     <w:lsdException w:name="Unresolved Mention" w:semiHidden="1" w:unhideWhenUsed="1"/>
+    <w:lsdException w:name="Smart Link" w:semiHidden="1" w:unhideWhenUsed="1"/>
   </w:latentStyles>
   <w:style w:type="paragraph" w:default="1" w:styleId="Normal">
     <w:name w:val="Normal"/>
@@ -2011,6 +1820,7 @@
   <w:style w:type="character" w:default="1" w:styleId="DefaultParagraphFont">
     <w:name w:val="Default Paragraph Font"/>
     <w:uiPriority w:val="1"/>
+    <w:semiHidden/>
     <w:unhideWhenUsed/>
   </w:style>
   <w:style w:type="table" w:default="1" w:styleId="TableNormal">
